--- a/ספר פרויקט סופי.docx
+++ b/ספר פרויקט סופי.docx
@@ -4,11 +4,8 @@
   <w:body>
     <w:p>
       <w:pPr>
-        <w:jc w:val="center"/>
-        <w:rPr>
-          <w:sz w:val="56"/>
-          <w:szCs w:val="56"/>
-          <w:rtl/>
+        <w:rPr>
+          <w:lang w:val="en-US"/>
         </w:rPr>
       </w:pPr>
     </w:p>
@@ -18,6 +15,7 @@
         <w:jc w:val="center"/>
         <w:rPr>
           <w:rtl/>
+          <w:lang w:val="en-US"/>
         </w:rPr>
       </w:pPr>
       <w:r>
@@ -55,10 +53,9 @@
       </w:r>
       <w:r>
         <w:rPr>
-          <w:rFonts w:hint="cs"/>
-          <w:rtl/>
-        </w:rPr>
-        <w:t>דם לבנים</w:t>
+          <w:lang w:val="en-US"/>
+        </w:rPr>
+        <w:t>B</w:t>
       </w:r>
     </w:p>
     <w:p>
@@ -674,7 +671,7 @@
                 <w:webHidden/>
                 <w:rtl/>
               </w:rPr>
-              <w:t>5</w:t>
+              <w:t>4</w:t>
             </w:r>
             <w:r>
               <w:rPr>
@@ -769,7 +766,7 @@
                 <w:webHidden/>
                 <w:rtl/>
               </w:rPr>
-              <w:t>7</w:t>
+              <w:t>6</w:t>
             </w:r>
             <w:r>
               <w:rPr>
@@ -842,7 +839,7 @@
                 <w:webHidden/>
                 <w:rtl/>
               </w:rPr>
-              <w:t>9</w:t>
+              <w:t>8</w:t>
             </w:r>
             <w:r>
               <w:rPr>
@@ -912,7 +909,7 @@
                 <w:webHidden/>
                 <w:rtl/>
               </w:rPr>
-              <w:t>11</w:t>
+              <w:t>10</w:t>
             </w:r>
             <w:r>
               <w:rPr>
@@ -1013,7 +1010,7 @@
                 <w:webHidden/>
                 <w:rtl/>
               </w:rPr>
-              <w:t>11</w:t>
+              <w:t>10</w:t>
             </w:r>
             <w:r>
               <w:rPr>
@@ -1093,7 +1090,7 @@
                 <w:webHidden/>
                 <w:rtl/>
               </w:rPr>
-              <w:t>11</w:t>
+              <w:t>10</w:t>
             </w:r>
             <w:r>
               <w:rPr>
@@ -1184,7 +1181,7 @@
                 <w:webHidden/>
                 <w:rtl/>
               </w:rPr>
-              <w:t>11</w:t>
+              <w:t>10</w:t>
             </w:r>
             <w:r>
               <w:rPr>
@@ -1276,7 +1273,7 @@
                 <w:webHidden/>
                 <w:rtl/>
               </w:rPr>
-              <w:t>13</w:t>
+              <w:t>12</w:t>
             </w:r>
             <w:r>
               <w:rPr>
@@ -1349,7 +1346,7 @@
                 <w:webHidden/>
                 <w:rtl/>
               </w:rPr>
-              <w:t>13</w:t>
+              <w:t>12</w:t>
             </w:r>
             <w:r>
               <w:rPr>
@@ -1424,7 +1421,7 @@
                 <w:webHidden/>
                 <w:rtl/>
               </w:rPr>
-              <w:t>14</w:t>
+              <w:t>13</w:t>
             </w:r>
             <w:r>
               <w:rPr>
@@ -1528,7 +1525,7 @@
                 <w:webHidden/>
                 <w:rtl/>
               </w:rPr>
-              <w:t>15</w:t>
+              <w:t>14</w:t>
             </w:r>
             <w:r>
               <w:rPr>
@@ -1598,7 +1595,7 @@
                 <w:webHidden/>
                 <w:rtl/>
               </w:rPr>
-              <w:t>17</w:t>
+              <w:t>16</w:t>
             </w:r>
             <w:r>
               <w:rPr>
@@ -1671,7 +1668,7 @@
                 <w:webHidden/>
                 <w:rtl/>
               </w:rPr>
-              <w:t>17</w:t>
+              <w:t>16</w:t>
             </w:r>
             <w:r>
               <w:rPr>
@@ -1761,7 +1758,7 @@
                 <w:webHidden/>
                 <w:rtl/>
               </w:rPr>
-              <w:t>19</w:t>
+              <w:t>18</w:t>
             </w:r>
             <w:r>
               <w:rPr>
@@ -1852,7 +1849,7 @@
                 <w:webHidden/>
                 <w:rtl/>
               </w:rPr>
-              <w:t>21</w:t>
+              <w:t>20</w:t>
             </w:r>
             <w:r>
               <w:rPr>
@@ -1923,7 +1920,7 @@
                 <w:webHidden/>
                 <w:rtl/>
               </w:rPr>
-              <w:t>27</w:t>
+              <w:t>26</w:t>
             </w:r>
             <w:r>
               <w:rPr>
@@ -1994,7 +1991,7 @@
                 <w:webHidden/>
                 <w:rtl/>
               </w:rPr>
-              <w:t>28</w:t>
+              <w:t>27</w:t>
             </w:r>
             <w:r>
               <w:rPr>
@@ -2064,7 +2061,7 @@
                 <w:webHidden/>
                 <w:rtl/>
               </w:rPr>
-              <w:t>29</w:t>
+              <w:t>28</w:t>
             </w:r>
             <w:r>
               <w:rPr>
@@ -2154,7 +2151,7 @@
                 <w:webHidden/>
                 <w:rtl/>
               </w:rPr>
-              <w:t>29</w:t>
+              <w:t>28</w:t>
             </w:r>
             <w:r>
               <w:rPr>
@@ -2698,7 +2695,35 @@
         <w:rPr>
           <w:rtl/>
         </w:rPr>
-        <w:t xml:space="preserve"> קיימת בגוף החל משלב ההתפתחות העוברית. ככלל, מערכת זו מתאפיינת בכך שרכיביה השונים פועלים באופן בלתי-ספציפי, כלומר כל תא או מולקולה השייכים אליה פועלים כנגד מגוון רחב של פתוגנים (גורמי מחלה, כמו חיידקים, וירוסים וכו') רק על בסיס ההבחנה בין "עצמי" ל-"זר". היא תוקפת כל עצם שמזוהה על ידה כ-"זר" ונמנעת מלתקוף את מי שמזוהה על ידה כ-"עצמי". התגובה שלה איננה ספציפית לסוג הפתוגן שמזוהה על ידה.</w:t>
+        <w:t xml:space="preserve"> קיימת בגוף החל משלב ההתפתחות העוברית. ככלל, מערכת זו מתאפיינת בכך שרכיביה השונים פועלים באופן בלתי-ספציפי, כלומר כל תא או מולקולה השייכים אליה פועלים כנגד מגוון רחב של </w:t>
+      </w:r>
+      <w:proofErr w:type="spellStart"/>
+      <w:r>
+        <w:rPr>
+          <w:rtl/>
+        </w:rPr>
+        <w:t>פתוגנים</w:t>
+      </w:r>
+      <w:proofErr w:type="spellEnd"/>
+      <w:r>
+        <w:rPr>
+          <w:rtl/>
+        </w:rPr>
+        <w:t xml:space="preserve"> (גורמי מחלה, כמו חיידקים, וירוסים וכו') רק על בסיס ההבחנה בין "עצמי" ל-"זר". היא תוקפת כל עצם שמזוהה על ידה כ-"זר" ונמנעת מלתקוף את מי שמזוהה על ידה כ-"עצמי". התגובה שלה איננה ספציפית לסוג </w:t>
+      </w:r>
+      <w:proofErr w:type="spellStart"/>
+      <w:r>
+        <w:rPr>
+          <w:rtl/>
+        </w:rPr>
+        <w:t>הפתוגן</w:t>
+      </w:r>
+      <w:proofErr w:type="spellEnd"/>
+      <w:r>
+        <w:rPr>
+          <w:rtl/>
+        </w:rPr>
+        <w:t xml:space="preserve"> שמזוהה על ידה.</w:t>
       </w:r>
     </w:p>
     <w:p>
@@ -2714,7 +2739,49 @@
         <w:rPr>
           <w:rtl/>
         </w:rPr>
-        <w:t xml:space="preserve"> מתפתחת במהלך חיי האורגניזם עקב חשיפתו לפתוגנים, והיא מתייחדת בכך שרכיביה פועלים באופן בררני וספציפי: כל תא או מולקולה המשתייכים אליה מותאמים לפעילות כנגד פתוגן מסוים אחד. המאפיין המרכזי המייחד את מערכת החיסון הנרכשת הוא היכולת לייצר זיכרון חיסוני. בניגוד לתגובה החיסונית המולדת, שהיא זהה באופן עקרוני בקרב כל הפרטים המשתייכים למין מסוים, התגובה החיסונית הנרכשת משתנה מפרט אחד באוכלוסייה למשנהו בהתאם לניסיון האישי שרכש, כלומר בהתאם לפתוגנים אליהם נחשף במהלך חייו. מערכת החיסון הנרכשת כוללת את תאי </w:t>
+        <w:t xml:space="preserve"> מתפתחת במהלך חיי האורגניזם עקב חשיפתו </w:t>
+      </w:r>
+      <w:proofErr w:type="spellStart"/>
+      <w:r>
+        <w:rPr>
+          <w:rtl/>
+        </w:rPr>
+        <w:t>לפתוגנים</w:t>
+      </w:r>
+      <w:proofErr w:type="spellEnd"/>
+      <w:r>
+        <w:rPr>
+          <w:rtl/>
+        </w:rPr>
+        <w:t xml:space="preserve">, והיא מתייחדת בכך שרכיביה פועלים באופן בררני וספציפי: כל תא או מולקולה המשתייכים אליה מותאמים לפעילות כנגד </w:t>
+      </w:r>
+      <w:proofErr w:type="spellStart"/>
+      <w:r>
+        <w:rPr>
+          <w:rtl/>
+        </w:rPr>
+        <w:t>פתוגן</w:t>
+      </w:r>
+      <w:proofErr w:type="spellEnd"/>
+      <w:r>
+        <w:rPr>
+          <w:rtl/>
+        </w:rPr>
+        <w:t xml:space="preserve"> מסוים אחד. המאפיין המרכזי המייחד את מערכת החיסון הנרכשת הוא היכולת לייצר זיכרון חיסוני. בניגוד לתגובה החיסונית המולדת, שהיא זהה באופן עקרוני בקרב כל הפרטים המשתייכים למין מסוים, התגובה החיסונית הנרכשת משתנה מפרט אחד באוכלוסייה למשנהו בהתאם לניסיון האישי שרכש, כלומר בהתאם </w:t>
+      </w:r>
+      <w:proofErr w:type="spellStart"/>
+      <w:r>
+        <w:rPr>
+          <w:rtl/>
+        </w:rPr>
+        <w:t>לפתוגנים</w:t>
+      </w:r>
+      <w:proofErr w:type="spellEnd"/>
+      <w:r>
+        <w:rPr>
+          <w:rtl/>
+        </w:rPr>
+        <w:t xml:space="preserve"> אליהם נחשף במהלך חייו. מערכת החיסון הנרכשת כוללת את תאי </w:t>
       </w:r>
       <w:r>
         <w:t>B</w:t>
@@ -2821,7 +2888,14 @@
         <w:rPr>
           <w:rtl/>
         </w:rPr>
-        <w:t xml:space="preserve"> נלחמים בפתו</w:t>
+        <w:t xml:space="preserve"> נלחמים </w:t>
+      </w:r>
+      <w:proofErr w:type="spellStart"/>
+      <w:r>
+        <w:rPr>
+          <w:rtl/>
+        </w:rPr>
+        <w:t>בפתו</w:t>
       </w:r>
       <w:r>
         <w:rPr>
@@ -2834,7 +2908,14 @@
         <w:rPr>
           <w:rtl/>
         </w:rPr>
-        <w:t>נים באמצעות יצירה של נוגדנים (</w:t>
+        <w:t>נים</w:t>
+      </w:r>
+      <w:proofErr w:type="spellEnd"/>
+      <w:r>
+        <w:rPr>
+          <w:rtl/>
+        </w:rPr>
+        <w:t xml:space="preserve"> באמצעות יצירה של נוגדנים (</w:t>
       </w:r>
       <w:r>
         <w:t>antibodies</w:t>
@@ -2852,7 +2933,21 @@
         <w:rPr>
           <w:rtl/>
         </w:rPr>
-        <w:t xml:space="preserve">, ומסוגלים להיקשר לפתוגנים שמזוהים ע"י התא. הנוגדנים שעל תאי </w:t>
+        <w:t xml:space="preserve">, ומסוגלים להיקשר </w:t>
+      </w:r>
+      <w:proofErr w:type="spellStart"/>
+      <w:r>
+        <w:rPr>
+          <w:rtl/>
+        </w:rPr>
+        <w:t>לפתוגנים</w:t>
+      </w:r>
+      <w:proofErr w:type="spellEnd"/>
+      <w:r>
+        <w:rPr>
+          <w:rtl/>
+        </w:rPr>
+        <w:t xml:space="preserve"> שמזוהים ע"י התא. הנוגדנים שעל תאי </w:t>
       </w:r>
       <w:r>
         <w:t>B</w:t>
@@ -2891,13 +2986,41 @@
         <w:rPr>
           <w:rtl/>
         </w:rPr>
-        <w:t xml:space="preserve">הדרך שבה נוגדנים נקשרים לפתוגנים היא ע"י היקשרות לאנטיגנים. אנטיגנים הם מולקולות שנמצאות על פני קרום התא של פתוגנים (וגם של תאי הגוף) ומשמשים כמעין "תעודת זהות" שלהם. </w:t>
+        <w:t xml:space="preserve">הדרך שבה נוגדנים נקשרים </w:t>
       </w:r>
       <w:proofErr w:type="spellStart"/>
       <w:r>
         <w:rPr>
           <w:rtl/>
         </w:rPr>
+        <w:t>לפתוגנים</w:t>
+      </w:r>
+      <w:proofErr w:type="spellEnd"/>
+      <w:r>
+        <w:rPr>
+          <w:rtl/>
+        </w:rPr>
+        <w:t xml:space="preserve"> היא ע"י היקשרות לאנטיגנים. אנטיגנים הם מולקולות שנמצאות על פני קרום התא של </w:t>
+      </w:r>
+      <w:proofErr w:type="spellStart"/>
+      <w:r>
+        <w:rPr>
+          <w:rtl/>
+        </w:rPr>
+        <w:t>פתוגנים</w:t>
+      </w:r>
+      <w:proofErr w:type="spellEnd"/>
+      <w:r>
+        <w:rPr>
+          <w:rtl/>
+        </w:rPr>
+        <w:t xml:space="preserve"> (וגם של תאי הגוף) ומשמשים כמעין "תעודת זהות" שלהם. </w:t>
+      </w:r>
+      <w:proofErr w:type="spellStart"/>
+      <w:r>
+        <w:rPr>
+          <w:rtl/>
+        </w:rPr>
         <w:t>הפת</w:t>
       </w:r>
       <w:r>
@@ -2949,7 +3072,21 @@
         <w:rPr>
           <w:rtl/>
         </w:rPr>
-        <w:t xml:space="preserve"> מייצר נוגדנים ספציפיים לאנטיגן של פתוגן </w:t>
+        <w:t xml:space="preserve"> מייצר נוגדנים ספציפיים לאנטיגן של </w:t>
+      </w:r>
+      <w:proofErr w:type="spellStart"/>
+      <w:r>
+        <w:rPr>
+          <w:rtl/>
+        </w:rPr>
+        <w:t>פתוגן</w:t>
+      </w:r>
+      <w:proofErr w:type="spellEnd"/>
+      <w:r>
+        <w:rPr>
+          <w:rtl/>
+        </w:rPr>
+        <w:t xml:space="preserve"> </w:t>
       </w:r>
       <w:r>
         <w:rPr>
@@ -2962,7 +3099,21 @@
         <w:rPr>
           <w:rtl/>
         </w:rPr>
-        <w:t>, נוגדנים שהינם בעלי אפיניות (זיקה, או יכולת היקשרות) גבוהה לאותו האנטיגן. כאשר הנוגדנים נקשרים לאנטיגן, הם מביאים לרצף של תהליכים חיסוניים שמסתיים בהשמדת הפתוגן.</w:t>
+        <w:t xml:space="preserve">, נוגדנים שהינם בעלי אפיניות (זיקה, או יכולת היקשרות) גבוהה לאותו האנטיגן. כאשר הנוגדנים נקשרים לאנטיגן, הם מביאים לרצף של תהליכים חיסוניים שמסתיים בהשמדת </w:t>
+      </w:r>
+      <w:proofErr w:type="spellStart"/>
+      <w:r>
+        <w:rPr>
+          <w:rtl/>
+        </w:rPr>
+        <w:t>הפתוגן</w:t>
+      </w:r>
+      <w:proofErr w:type="spellEnd"/>
+      <w:r>
+        <w:rPr>
+          <w:rtl/>
+        </w:rPr>
+        <w:t>.</w:t>
       </w:r>
     </w:p>
     <w:p>
@@ -3083,7 +3234,35 @@
         <w:rPr>
           <w:rtl/>
         </w:rPr>
-        <w:t>במפגש עם פתוגן, תא שמצליח להיקשר לאנטיגן של אותו הפתוגן, מעורר תגובה חיסונית.</w:t>
+        <w:t xml:space="preserve">במפגש עם </w:t>
+      </w:r>
+      <w:proofErr w:type="spellStart"/>
+      <w:r>
+        <w:rPr>
+          <w:rtl/>
+        </w:rPr>
+        <w:t>פתוגן</w:t>
+      </w:r>
+      <w:proofErr w:type="spellEnd"/>
+      <w:r>
+        <w:rPr>
+          <w:rtl/>
+        </w:rPr>
+        <w:t xml:space="preserve">, תא שמצליח להיקשר לאנטיגן של אותו </w:t>
+      </w:r>
+      <w:proofErr w:type="spellStart"/>
+      <w:r>
+        <w:rPr>
+          <w:rtl/>
+        </w:rPr>
+        <w:t>הפתוגן</w:t>
+      </w:r>
+      <w:proofErr w:type="spellEnd"/>
+      <w:r>
+        <w:rPr>
+          <w:rtl/>
+        </w:rPr>
+        <w:t>, מעורר תגובה חיסונית.</w:t>
       </w:r>
     </w:p>
     <w:p>
@@ -3463,11 +3642,9 @@
                               </w:rPr>
                               <w:t xml:space="preserve"> </w:t>
                             </w:r>
-                            <w:proofErr w:type="spellStart"/>
                             <w:r>
                               <w:t>georgiou</w:t>
                             </w:r>
-                            <w:proofErr w:type="spellEnd"/>
                             <w:r>
                               <w:t xml:space="preserve">, g. </w:t>
                             </w:r>
@@ -3655,11 +3832,9 @@
                         </w:rPr>
                         <w:t xml:space="preserve"> </w:t>
                       </w:r>
-                      <w:proofErr w:type="spellStart"/>
                       <w:r>
                         <w:t>georgiou</w:t>
                       </w:r>
-                      <w:proofErr w:type="spellEnd"/>
                       <w:r>
                         <w:t xml:space="preserve">, g. </w:t>
                       </w:r>
@@ -3913,7 +4088,21 @@
         <w:rPr>
           <w:rtl/>
         </w:rPr>
-        <w:t xml:space="preserve"> בתאים השונים מורכבת מארבע תת-יחידות של בסיסים חנקניים (נוקלאוטידים), מעין ארבע אבני בניין יסודיות, החוזרות על עצמן לאורכה של המולקולה בצירופים שונים. ארבעת סוגי הנוקלאוטידים הללו הם אדנין (</w:t>
+        <w:t xml:space="preserve"> בתאים השונים מורכבת מארבע תת-יחידות של בסיסים חנקניים (נוקלאוטידים), מעין ארבע אבני בניין יסודיות, החוזרות על עצמן לאורכה של המולקולה בצירופים שונים. ארבעת סוגי הנוקלאוטידים הללו הם </w:t>
+      </w:r>
+      <w:proofErr w:type="spellStart"/>
+      <w:r>
+        <w:rPr>
+          <w:rtl/>
+        </w:rPr>
+        <w:t>אדנין</w:t>
+      </w:r>
+      <w:proofErr w:type="spellEnd"/>
+      <w:r>
+        <w:rPr>
+          <w:rtl/>
+        </w:rPr>
+        <w:t xml:space="preserve"> (</w:t>
       </w:r>
       <w:r>
         <w:t>A</w:t>
@@ -3922,7 +4111,21 @@
         <w:rPr>
           <w:rtl/>
         </w:rPr>
-        <w:t>), גואנין (</w:t>
+        <w:t xml:space="preserve">), </w:t>
+      </w:r>
+      <w:proofErr w:type="spellStart"/>
+      <w:r>
+        <w:rPr>
+          <w:rtl/>
+        </w:rPr>
+        <w:t>גואנין</w:t>
+      </w:r>
+      <w:proofErr w:type="spellEnd"/>
+      <w:r>
+        <w:rPr>
+          <w:rtl/>
+        </w:rPr>
+        <w:t xml:space="preserve"> (</w:t>
       </w:r>
       <w:r>
         <w:t>G</w:t>
@@ -3940,7 +4143,21 @@
         <w:rPr>
           <w:rtl/>
         </w:rPr>
-        <w:t>) וציטוזין (</w:t>
+        <w:t xml:space="preserve">) </w:t>
+      </w:r>
+      <w:proofErr w:type="spellStart"/>
+      <w:r>
+        <w:rPr>
+          <w:rtl/>
+        </w:rPr>
+        <w:t>וציטוזין</w:t>
+      </w:r>
+      <w:proofErr w:type="spellEnd"/>
+      <w:r>
+        <w:rPr>
+          <w:rtl/>
+        </w:rPr>
+        <w:t xml:space="preserve"> (</w:t>
       </w:r>
       <w:r>
         <w:t>C</w:t>
@@ -5918,11 +6135,9 @@
         </w:rPr>
         <w:t xml:space="preserve">יחד עם </w:t>
       </w:r>
-      <w:proofErr w:type="gramStart"/>
       <w:r>
         <w:t>2</w:t>
       </w:r>
-      <w:proofErr w:type="gramEnd"/>
       <w:r>
         <w:rPr>
           <w:rtl/>
@@ -6511,7 +6726,15 @@
         <w:t>(2020)</w:t>
       </w:r>
       <w:r>
-        <w:t>N. Spisak et al.</w:t>
+        <w:t xml:space="preserve">N. </w:t>
+      </w:r>
+      <w:proofErr w:type="spellStart"/>
+      <w:r>
+        <w:t>Spisak</w:t>
+      </w:r>
+      <w:proofErr w:type="spellEnd"/>
+      <w:r>
+        <w:t xml:space="preserve"> et al.</w:t>
       </w:r>
       <w:bookmarkEnd w:id="8"/>
     </w:p>
@@ -7577,17 +7800,28 @@
         </w:rPr>
         <w:t>בניסוי השתמשנו בכלי “</w:t>
       </w:r>
-      <w:r>
-        <w:fldChar w:fldCharType="begin"/>
-      </w:r>
-      <w:r>
-        <w:instrText xml:space="preserve"> HYPERLINK "https://shazam.readthedocs.io/en/stable/topics/createSubst</w:instrText>
-      </w:r>
-      <w:r>
-        <w:instrText xml:space="preserve">itutionMatrix/" \t "_blank" </w:instrText>
-      </w:r>
-      <w:r>
-        <w:fldChar w:fldCharType="separate"/>
+      <w:hyperlink r:id="rId11" w:tgtFrame="_blank" w:history="1">
+        <w:proofErr w:type="spellStart"/>
+        <w:r>
+          <w:rPr>
+            <w:rFonts w:asciiTheme="majorHAnsi" w:eastAsiaTheme="minorEastAsia" w:hAnsiTheme="majorHAnsi" w:cstheme="majorHAnsi"/>
+            <w:sz w:val="28"/>
+            <w:szCs w:val="28"/>
+            <w:lang w:eastAsia="en-US"/>
+          </w:rPr>
+          <w:t>createSubstitutionMatrix</w:t>
+        </w:r>
+        <w:proofErr w:type="spellEnd"/>
+      </w:hyperlink>
+      <w:r>
+        <w:rPr>
+          <w:rFonts w:asciiTheme="majorHAnsi" w:eastAsiaTheme="minorEastAsia" w:hAnsiTheme="majorHAnsi" w:cstheme="majorHAnsi"/>
+          <w:sz w:val="28"/>
+          <w:szCs w:val="28"/>
+          <w:rtl/>
+          <w:lang w:eastAsia="en-US"/>
+        </w:rPr>
+        <w:t>” שבחבילת “</w:t>
       </w:r>
       <w:r>
         <w:rPr>
@@ -7596,7 +7830,17 @@
           <w:szCs w:val="28"/>
           <w:lang w:eastAsia="en-US"/>
         </w:rPr>
-        <w:t>createSubstitutionMatrix</w:t>
+        <w:t>shazam</w:t>
+      </w:r>
+      <w:r>
+        <w:rPr>
+          <w:rFonts w:asciiTheme="majorHAnsi" w:eastAsiaTheme="minorEastAsia" w:hAnsiTheme="majorHAnsi" w:cstheme="majorHAnsi"/>
+          <w:sz w:val="28"/>
+          <w:szCs w:val="28"/>
+          <w:rtl/>
+          <w:lang w:eastAsia="en-US"/>
+        </w:rPr>
+        <w:t>” ב-</w:t>
       </w:r>
       <w:r>
         <w:rPr>
@@ -7605,7 +7849,7 @@
           <w:szCs w:val="28"/>
           <w:lang w:eastAsia="en-US"/>
         </w:rPr>
-        <w:fldChar w:fldCharType="end"/>
+        <w:t>R</w:t>
       </w:r>
       <w:r>
         <w:rPr>
@@ -7615,17 +7859,22 @@
           <w:rtl/>
           <w:lang w:eastAsia="en-US"/>
         </w:rPr>
-        <w:t>” שבחבילת “</w:t>
-      </w:r>
-      <w:r>
+        <w:t>. עבדנו על דאטא שאסף המנחה שלנו, מר דניאל עיני, שהכיל למעלה מ-2.2 מיליון שורות של דאטא. המודל התבסס על השוואת המוטציות בין הגנים לבין האבות שהותאמו להם בעץ יוחסין שבנה המנחה שלנו גם כן. </w:t>
+      </w:r>
+    </w:p>
+    <w:p>
+      <w:pPr>
+        <w:pStyle w:val="paragraph"/>
+        <w:bidi/>
+        <w:spacing w:before="0" w:beforeAutospacing="0" w:after="0" w:afterAutospacing="0" w:line="276" w:lineRule="auto"/>
+        <w:textAlignment w:val="baseline"/>
         <w:rPr>
           <w:rFonts w:asciiTheme="majorHAnsi" w:eastAsiaTheme="minorEastAsia" w:hAnsiTheme="majorHAnsi" w:cstheme="majorHAnsi"/>
           <w:sz w:val="28"/>
           <w:szCs w:val="28"/>
           <w:lang w:eastAsia="en-US"/>
         </w:rPr>
-        <w:t>shazam</w:t>
-      </w:r>
+      </w:pPr>
       <w:r>
         <w:rPr>
           <w:rFonts w:asciiTheme="majorHAnsi" w:eastAsiaTheme="minorEastAsia" w:hAnsiTheme="majorHAnsi" w:cstheme="majorHAnsi"/>
@@ -7634,7 +7883,7 @@
           <w:rtl/>
           <w:lang w:eastAsia="en-US"/>
         </w:rPr>
-        <w:t>” ב-</w:t>
+        <w:t>לבסוף, חישבנו את מקדם הקורלציה בין הפרמטרים שחושבו בשני המודלים (התפלגות ה-</w:t>
       </w:r>
       <w:r>
         <w:rPr>
@@ -7643,7 +7892,7 @@
           <w:szCs w:val="28"/>
           <w:lang w:eastAsia="en-US"/>
         </w:rPr>
-        <w:t>R</w:t>
+        <w:t>substitution</w:t>
       </w:r>
       <w:r>
         <w:rPr>
@@ -7653,68 +7902,25 @@
           <w:rtl/>
           <w:lang w:eastAsia="en-US"/>
         </w:rPr>
-        <w:t>. עבדנו על דאטא שאסף המנחה שלנו, מר דניאל עיני, שהכיל למעלה מ-2.2 מיליון שורות של דאטא. המודל התבסס על השוואת המוטציות בין הגנים לבין האבות שהותאמו להם בעץ יוחסין שבנה המנחה שלנו גם כן. </w:t>
-      </w:r>
-    </w:p>
-    <w:p>
-      <w:pPr>
-        <w:pStyle w:val="paragraph"/>
-        <w:bidi/>
-        <w:spacing w:before="0" w:beforeAutospacing="0" w:after="0" w:afterAutospacing="0" w:line="276" w:lineRule="auto"/>
-        <w:textAlignment w:val="baseline"/>
+        <w:t xml:space="preserve"> לבסיסים השונים עבור כל מוטיב, לכל מוטיב היו 3 פרמטרים שמייצגים את ההסתברות למוטציה</w:t>
+      </w:r>
+      <w:r>
+        <w:rPr>
+          <w:rFonts w:asciiTheme="majorHAnsi" w:eastAsiaTheme="minorEastAsia" w:hAnsiTheme="majorHAnsi" w:cstheme="majorHAnsi"/>
+          <w:sz w:val="28"/>
+          <w:szCs w:val="28"/>
+          <w:rtl/>
+          <w:lang w:eastAsia="en-US"/>
+        </w:rPr>
+        <w:t xml:space="preserve"> (בנוקלאוטיד האמצעי ב</w:t>
+      </w:r>
+      <w:r>
         <w:rPr>
           <w:rFonts w:asciiTheme="majorHAnsi" w:eastAsiaTheme="minorEastAsia" w:hAnsiTheme="majorHAnsi" w:cstheme="majorHAnsi"/>
           <w:sz w:val="28"/>
           <w:szCs w:val="28"/>
           <w:lang w:eastAsia="en-US"/>
         </w:rPr>
-      </w:pPr>
-      <w:r>
-        <w:rPr>
-          <w:rFonts w:asciiTheme="majorHAnsi" w:eastAsiaTheme="minorEastAsia" w:hAnsiTheme="majorHAnsi" w:cstheme="majorHAnsi"/>
-          <w:sz w:val="28"/>
-          <w:szCs w:val="28"/>
-          <w:rtl/>
-          <w:lang w:eastAsia="en-US"/>
-        </w:rPr>
-        <w:t>לבסוף, חישבנו את מקדם הקורלציה בין הפרמטרים שחושבו בשני המודלים (התפלגות ה-</w:t>
-      </w:r>
-      <w:r>
-        <w:rPr>
-          <w:rFonts w:asciiTheme="majorHAnsi" w:eastAsiaTheme="minorEastAsia" w:hAnsiTheme="majorHAnsi" w:cstheme="majorHAnsi"/>
-          <w:sz w:val="28"/>
-          <w:szCs w:val="28"/>
-          <w:lang w:eastAsia="en-US"/>
-        </w:rPr>
-        <w:t>substitution</w:t>
-      </w:r>
-      <w:r>
-        <w:rPr>
-          <w:rFonts w:asciiTheme="majorHAnsi" w:eastAsiaTheme="minorEastAsia" w:hAnsiTheme="majorHAnsi" w:cstheme="majorHAnsi"/>
-          <w:sz w:val="28"/>
-          <w:szCs w:val="28"/>
-          <w:rtl/>
-          <w:lang w:eastAsia="en-US"/>
-        </w:rPr>
-        <w:t xml:space="preserve"> לבסיסים השונים עבור כל מוטיב, לכל מוטיב היו 3 פרמטרים שמייצגים את ההסתברות למוטציה</w:t>
-      </w:r>
-      <w:r>
-        <w:rPr>
-          <w:rFonts w:asciiTheme="majorHAnsi" w:eastAsiaTheme="minorEastAsia" w:hAnsiTheme="majorHAnsi" w:cstheme="majorHAnsi"/>
-          <w:sz w:val="28"/>
-          <w:szCs w:val="28"/>
-          <w:rtl/>
-          <w:lang w:eastAsia="en-US"/>
-        </w:rPr>
-        <w:t xml:space="preserve"> (בנוקלאוטיד האמצעי ב</w:t>
-      </w:r>
-      <w:r>
-        <w:rPr>
-          <w:rFonts w:asciiTheme="majorHAnsi" w:eastAsiaTheme="minorEastAsia" w:hAnsiTheme="majorHAnsi" w:cstheme="majorHAnsi"/>
-          <w:sz w:val="28"/>
-          <w:szCs w:val="28"/>
-          <w:lang w:eastAsia="en-US"/>
-        </w:rPr>
         <w:t>5-mer</w:t>
       </w:r>
       <w:r>
@@ -7971,7 +8177,43 @@
           <w:rtl/>
           <w:lang w:val="en-US"/>
         </w:rPr>
-        <w:t>, ששווה ליחס המינימלי בין מס' המוטציות ה-"שקטות+לא שקטות" למס' המוטציות שקטות שנצפו בכל מוטיב. ככל שהפרמטר היה גבוה יותר, משמעות הדבר היא שרוב המודל ה-"שקט+לא שקט" התבסס על מוטציות שאינן שקטות, כפי שרצינו. כאשר הפרמטר היה נמוך, קיבלנו קורלציה גבוהה משמעותית מכפי שהיא באמת. </w:t>
+        <w:t>, ששווה ליחס המינימלי בין מס' המוטציות ה-"</w:t>
+      </w:r>
+      <w:proofErr w:type="spellStart"/>
+      <w:r>
+        <w:rPr>
+          <w:rFonts w:asciiTheme="majorHAnsi" w:hAnsiTheme="majorHAnsi" w:cstheme="majorHAnsi"/>
+          <w:rtl/>
+          <w:lang w:val="en-US"/>
+        </w:rPr>
+        <w:t>שקטות+לא</w:t>
+      </w:r>
+      <w:proofErr w:type="spellEnd"/>
+      <w:r>
+        <w:rPr>
+          <w:rFonts w:asciiTheme="majorHAnsi" w:hAnsiTheme="majorHAnsi" w:cstheme="majorHAnsi"/>
+          <w:rtl/>
+          <w:lang w:val="en-US"/>
+        </w:rPr>
+        <w:t xml:space="preserve"> שקטות" למס' המוטציות שקטות שנצפו בכל מוטיב. ככל שהפרמטר היה גבוה יותר, משמעות הדבר היא שרוב המודל ה-"</w:t>
+      </w:r>
+      <w:proofErr w:type="spellStart"/>
+      <w:r>
+        <w:rPr>
+          <w:rFonts w:asciiTheme="majorHAnsi" w:hAnsiTheme="majorHAnsi" w:cstheme="majorHAnsi"/>
+          <w:rtl/>
+          <w:lang w:val="en-US"/>
+        </w:rPr>
+        <w:t>שקט+לא</w:t>
+      </w:r>
+      <w:proofErr w:type="spellEnd"/>
+      <w:r>
+        <w:rPr>
+          <w:rFonts w:asciiTheme="majorHAnsi" w:hAnsiTheme="majorHAnsi" w:cstheme="majorHAnsi"/>
+          <w:rtl/>
+          <w:lang w:val="en-US"/>
+        </w:rPr>
+        <w:t xml:space="preserve"> שקט" התבסס על מוטציות שאינן שקטות, כפי שרצינו. כאשר הפרמטר היה נמוך, קיבלנו קורלציה גבוהה משמעותית מכפי שהיא באמת. </w:t>
       </w:r>
     </w:p>
     <w:p>
@@ -8180,7 +8422,7 @@
                     </pic:cNvPicPr>
                   </pic:nvPicPr>
                   <pic:blipFill>
-                    <a:blip r:embed="rId11"/>
+                    <a:blip r:embed="rId12"/>
                     <a:stretch>
                       <a:fillRect/>
                     </a:stretch>
@@ -8521,7 +8763,25 @@
           <w:rtl/>
           <w:lang w:eastAsia="en-IL"/>
         </w:rPr>
-        <w:t xml:space="preserve"> הוא מקדם המתאם של פירסון עבור ארבעת הפרמטרים. </w:t>
+        <w:t xml:space="preserve"> הוא מקדם המתאם של </w:t>
+      </w:r>
+      <w:proofErr w:type="spellStart"/>
+      <w:r>
+        <w:rPr>
+          <w:rFonts w:asciiTheme="majorHAnsi" w:eastAsia="Times New Roman" w:hAnsiTheme="majorHAnsi" w:cstheme="majorHAnsi"/>
+          <w:rtl/>
+          <w:lang w:eastAsia="en-IL"/>
+        </w:rPr>
+        <w:t>פירסון</w:t>
+      </w:r>
+      <w:proofErr w:type="spellEnd"/>
+      <w:r>
+        <w:rPr>
+          <w:rFonts w:asciiTheme="majorHAnsi" w:eastAsia="Times New Roman" w:hAnsiTheme="majorHAnsi" w:cstheme="majorHAnsi"/>
+          <w:rtl/>
+          <w:lang w:eastAsia="en-IL"/>
+        </w:rPr>
+        <w:t xml:space="preserve"> עבור ארבעת הפרמטרים. </w:t>
       </w:r>
     </w:p>
     <w:p>
@@ -8817,7 +9077,25 @@
           <w:rtl/>
           <w:lang w:eastAsia="en-IL"/>
         </w:rPr>
-        <w:t xml:space="preserve"> מוטציות לא שקטות במודל ה-"שקט+לא שקט") ל-</w:t>
+        <w:t xml:space="preserve"> מוטציות לא שקטות במודל ה-"</w:t>
+      </w:r>
+      <w:proofErr w:type="spellStart"/>
+      <w:r>
+        <w:rPr>
+          <w:rFonts w:asciiTheme="majorHAnsi" w:eastAsia="Times New Roman" w:hAnsiTheme="majorHAnsi" w:cstheme="majorHAnsi"/>
+          <w:rtl/>
+          <w:lang w:eastAsia="en-IL"/>
+        </w:rPr>
+        <w:t>שקט+לא</w:t>
+      </w:r>
+      <w:proofErr w:type="spellEnd"/>
+      <w:r>
+        <w:rPr>
+          <w:rFonts w:asciiTheme="majorHAnsi" w:eastAsia="Times New Roman" w:hAnsiTheme="majorHAnsi" w:cstheme="majorHAnsi"/>
+          <w:rtl/>
+          <w:lang w:eastAsia="en-IL"/>
+        </w:rPr>
+        <w:t xml:space="preserve"> שקט") ל-</w:t>
       </w:r>
       <w:r>
         <w:rPr>
@@ -8857,7 +9135,43 @@
           <w:rtl/>
           <w:lang w:eastAsia="en-IL"/>
         </w:rPr>
-        <w:t xml:space="preserve">הבדלים בין מקדמי הפירסון השונים: מקדם הפירסון של </w:t>
+        <w:t xml:space="preserve">הבדלים בין מקדמי </w:t>
+      </w:r>
+      <w:proofErr w:type="spellStart"/>
+      <w:r>
+        <w:rPr>
+          <w:rFonts w:asciiTheme="majorHAnsi" w:eastAsia="Times New Roman" w:hAnsiTheme="majorHAnsi" w:cstheme="majorHAnsi"/>
+          <w:rtl/>
+          <w:lang w:eastAsia="en-IL"/>
+        </w:rPr>
+        <w:t>הפירסון</w:t>
+      </w:r>
+      <w:proofErr w:type="spellEnd"/>
+      <w:r>
+        <w:rPr>
+          <w:rFonts w:asciiTheme="majorHAnsi" w:eastAsia="Times New Roman" w:hAnsiTheme="majorHAnsi" w:cstheme="majorHAnsi"/>
+          <w:rtl/>
+          <w:lang w:eastAsia="en-IL"/>
+        </w:rPr>
+        <w:t xml:space="preserve"> השונים: מקדם </w:t>
+      </w:r>
+      <w:proofErr w:type="spellStart"/>
+      <w:r>
+        <w:rPr>
+          <w:rFonts w:asciiTheme="majorHAnsi" w:eastAsia="Times New Roman" w:hAnsiTheme="majorHAnsi" w:cstheme="majorHAnsi"/>
+          <w:rtl/>
+          <w:lang w:eastAsia="en-IL"/>
+        </w:rPr>
+        <w:t>הפירסון</w:t>
+      </w:r>
+      <w:proofErr w:type="spellEnd"/>
+      <w:r>
+        <w:rPr>
+          <w:rFonts w:asciiTheme="majorHAnsi" w:eastAsia="Times New Roman" w:hAnsiTheme="majorHAnsi" w:cstheme="majorHAnsi"/>
+          <w:rtl/>
+          <w:lang w:eastAsia="en-IL"/>
+        </w:rPr>
+        <w:t xml:space="preserve"> של </w:t>
       </w:r>
       <w:r>
         <w:rPr>
@@ -9361,7 +9675,7 @@
                     <pic:cNvPicPr/>
                   </pic:nvPicPr>
                   <pic:blipFill>
-                    <a:blip r:embed="rId12"/>
+                    <a:blip r:embed="rId13"/>
                     <a:stretch>
                       <a:fillRect/>
                     </a:stretch>
@@ -10077,7 +10391,21 @@
         <w:rPr>
           <w:lang w:val="en-US"/>
         </w:rPr>
-        <w:t xml:space="preserve">. Spisak </w:t>
+        <w:t xml:space="preserve">. </w:t>
+      </w:r>
+      <w:proofErr w:type="spellStart"/>
+      <w:r>
+        <w:rPr>
+          <w:lang w:val="en-US"/>
+        </w:rPr>
+        <w:t>Spisak</w:t>
+      </w:r>
+      <w:proofErr w:type="spellEnd"/>
+      <w:r>
+        <w:rPr>
+          <w:lang w:val="en-US"/>
+        </w:rPr>
+        <w:t xml:space="preserve"> </w:t>
       </w:r>
       <w:r>
         <w:rPr>
@@ -10225,7 +10553,21 @@
         <w:rPr>
           <w:lang w:val="en-US"/>
         </w:rPr>
-        <w:t xml:space="preserve">N. Spisak </w:t>
+        <w:t xml:space="preserve">N. </w:t>
+      </w:r>
+      <w:proofErr w:type="spellStart"/>
+      <w:r>
+        <w:rPr>
+          <w:lang w:val="en-US"/>
+        </w:rPr>
+        <w:t>Spisak</w:t>
+      </w:r>
+      <w:proofErr w:type="spellEnd"/>
+      <w:r>
+        <w:rPr>
+          <w:lang w:val="en-US"/>
+        </w:rPr>
+        <w:t xml:space="preserve"> </w:t>
       </w:r>
       <w:r>
         <w:rPr>
@@ -10266,7 +10608,25 @@
           <w:rtl/>
           <w:lang w:val="en-US"/>
         </w:rPr>
-        <w:t>. בשלב האחרון נמדדה רמת המתאם הלינארי (מקדם פירסון)</w:t>
+        <w:t xml:space="preserve">. בשלב האחרון נמדדה רמת המתאם הלינארי (מקדם </w:t>
+      </w:r>
+      <w:proofErr w:type="spellStart"/>
+      <w:r>
+        <w:rPr>
+          <w:rFonts w:hint="cs"/>
+          <w:rtl/>
+          <w:lang w:val="en-US"/>
+        </w:rPr>
+        <w:t>פירסון</w:t>
+      </w:r>
+      <w:proofErr w:type="spellEnd"/>
+      <w:r>
+        <w:rPr>
+          <w:rFonts w:hint="cs"/>
+          <w:rtl/>
+          <w:lang w:val="en-US"/>
+        </w:rPr>
+        <w:t>)</w:t>
       </w:r>
       <w:r>
         <w:rPr>
@@ -10337,7 +10697,7 @@
                     </pic:cNvPicPr>
                   </pic:nvPicPr>
                   <pic:blipFill>
-                    <a:blip r:embed="rId13"/>
+                    <a:blip r:embed="rId14"/>
                     <a:stretch>
                       <a:fillRect/>
                     </a:stretch>
@@ -10448,7 +10808,25 @@
           <w:lang w:val="en-US"/>
         </w:rPr>
         <w:lastRenderedPageBreak/>
-        <w:t>ומשלבת את ההשוואות יחד באמצעות מקדם פירסון. לשימוש</w:t>
+        <w:t xml:space="preserve">ומשלבת את ההשוואות יחד באמצעות מקדם </w:t>
+      </w:r>
+      <w:proofErr w:type="spellStart"/>
+      <w:r>
+        <w:rPr>
+          <w:rFonts w:hint="cs"/>
+          <w:rtl/>
+          <w:lang w:val="en-US"/>
+        </w:rPr>
+        <w:t>פירסון</w:t>
+      </w:r>
+      <w:proofErr w:type="spellEnd"/>
+      <w:r>
+        <w:rPr>
+          <w:rFonts w:hint="cs"/>
+          <w:rtl/>
+          <w:lang w:val="en-US"/>
+        </w:rPr>
+        <w:t>. לשימוש</w:t>
       </w:r>
       <w:r>
         <w:rPr>
@@ -10464,15 +10842,51 @@
           <w:rtl/>
           <w:lang w:val="en-US"/>
         </w:rPr>
-        <w:t>במקדם פירסון כאן אין נימוק ביולוגי או סטטיסטי</w:t>
-      </w:r>
-      <w:r>
-        <w:rPr>
-          <w:rFonts w:hint="cs"/>
-          <w:rtl/>
-          <w:lang w:val="en-US"/>
-        </w:rPr>
-        <w:t>, שכן מקדם פירסון מניח לינאריות.</w:t>
+        <w:t xml:space="preserve">במקדם </w:t>
+      </w:r>
+      <w:proofErr w:type="spellStart"/>
+      <w:r>
+        <w:rPr>
+          <w:rFonts w:hint="cs"/>
+          <w:rtl/>
+          <w:lang w:val="en-US"/>
+        </w:rPr>
+        <w:t>פירסון</w:t>
+      </w:r>
+      <w:proofErr w:type="spellEnd"/>
+      <w:r>
+        <w:rPr>
+          <w:rFonts w:hint="cs"/>
+          <w:rtl/>
+          <w:lang w:val="en-US"/>
+        </w:rPr>
+        <w:t xml:space="preserve"> כאן אין נימוק ביולוגי או סטטיסטי</w:t>
+      </w:r>
+      <w:r>
+        <w:rPr>
+          <w:rFonts w:hint="cs"/>
+          <w:rtl/>
+          <w:lang w:val="en-US"/>
+        </w:rPr>
+        <w:t xml:space="preserve">, שכן מקדם </w:t>
+      </w:r>
+      <w:proofErr w:type="spellStart"/>
+      <w:r>
+        <w:rPr>
+          <w:rFonts w:hint="cs"/>
+          <w:rtl/>
+          <w:lang w:val="en-US"/>
+        </w:rPr>
+        <w:t>פירסון</w:t>
+      </w:r>
+      <w:proofErr w:type="spellEnd"/>
+      <w:r>
+        <w:rPr>
+          <w:rFonts w:hint="cs"/>
+          <w:rtl/>
+          <w:lang w:val="en-US"/>
+        </w:rPr>
+        <w:t xml:space="preserve"> מניח לינאריות.</w:t>
       </w:r>
       <w:r>
         <w:rPr>
@@ -11885,7 +12299,25 @@
           <w:rtl/>
           <w:lang w:val="en-US"/>
         </w:rPr>
-        <w:t xml:space="preserve"> ללא הנירמולים שביצענו</w:t>
+        <w:t xml:space="preserve"> ללא </w:t>
+      </w:r>
+      <w:proofErr w:type="spellStart"/>
+      <w:r>
+        <w:rPr>
+          <w:rFonts w:asciiTheme="majorHAnsi" w:hAnsiTheme="majorHAnsi" w:cstheme="majorHAnsi" w:hint="cs"/>
+          <w:rtl/>
+          <w:lang w:val="en-US"/>
+        </w:rPr>
+        <w:t>הנירמולים</w:t>
+      </w:r>
+      <w:proofErr w:type="spellEnd"/>
+      <w:r>
+        <w:rPr>
+          <w:rFonts w:asciiTheme="majorHAnsi" w:hAnsiTheme="majorHAnsi" w:cstheme="majorHAnsi" w:hint="cs"/>
+          <w:rtl/>
+          <w:lang w:val="en-US"/>
+        </w:rPr>
+        <w:t xml:space="preserve"> שביצענו</w:t>
       </w:r>
       <w:r>
         <w:rPr>
@@ -12176,7 +12608,7 @@
             <wp:cNvGraphicFramePr/>
             <a:graphic xmlns:a="http://schemas.openxmlformats.org/drawingml/2006/main">
               <a:graphicData uri="http://schemas.openxmlformats.org/drawingml/2006/diagram">
-                <dgm:relIds xmlns:dgm="http://schemas.openxmlformats.org/drawingml/2006/diagram" xmlns:r="http://schemas.openxmlformats.org/officeDocument/2006/relationships" r:dm="rId14" r:lo="rId15" r:qs="rId16" r:cs="rId17"/>
+                <dgm:relIds xmlns:dgm="http://schemas.openxmlformats.org/drawingml/2006/diagram" xmlns:r="http://schemas.openxmlformats.org/officeDocument/2006/relationships" r:dm="rId15" r:lo="rId16" r:qs="rId17" r:cs="rId18"/>
               </a:graphicData>
             </a:graphic>
             <wp14:sizeRelV relativeFrom="margin">
@@ -12320,12 +12752,14 @@
         </w:rPr>
         <w:t>-</w:t>
       </w:r>
+      <w:proofErr w:type="spellStart"/>
       <w:r>
         <w:rPr>
           <w:lang w:val="en-US"/>
         </w:rPr>
         <w:t>rs</w:t>
       </w:r>
+      <w:proofErr w:type="spellEnd"/>
       <w:r>
         <w:rPr>
           <w:rFonts w:hint="cs"/>
@@ -12540,7 +12974,23 @@
           <w:rFonts w:hint="cs"/>
           <w:rtl/>
         </w:rPr>
-        <w:t xml:space="preserve">שנצפו בכל רצף, במס' שווה של מוטציות שנקבעו באופן סימולטיבי ע"פ המודלים: </w:t>
+        <w:t xml:space="preserve">שנצפו בכל רצף, במס' שווה של מוטציות שנקבעו באופן </w:t>
+      </w:r>
+      <w:proofErr w:type="spellStart"/>
+      <w:r>
+        <w:rPr>
+          <w:rFonts w:hint="cs"/>
+          <w:rtl/>
+        </w:rPr>
+        <w:t>סימולטיבי</w:t>
+      </w:r>
+      <w:proofErr w:type="spellEnd"/>
+      <w:r>
+        <w:rPr>
+          <w:rFonts w:hint="cs"/>
+          <w:rtl/>
+        </w:rPr>
+        <w:t xml:space="preserve"> ע"פ המודלים: </w:t>
       </w:r>
       <w:r>
         <w:rPr>
@@ -12647,7 +13097,7 @@
                     <pic:cNvPicPr/>
                   </pic:nvPicPr>
                   <pic:blipFill>
-                    <a:blip r:embed="rId19"/>
+                    <a:blip r:embed="rId20"/>
                     <a:stretch>
                       <a:fillRect/>
                     </a:stretch>
@@ -12672,7 +13122,23 @@
           <w:rFonts w:hint="cs"/>
           <w:rtl/>
         </w:rPr>
-        <w:t>ניתן לראות שכמו שציפינו, המודל עליו הדאטא סומלץ קיבל את ה</w:t>
+        <w:t xml:space="preserve">ניתן לראות שכמו שציפינו, המודל עליו הדאטא </w:t>
+      </w:r>
+      <w:proofErr w:type="spellStart"/>
+      <w:r>
+        <w:rPr>
+          <w:rFonts w:hint="cs"/>
+          <w:rtl/>
+        </w:rPr>
+        <w:t>סומלץ</w:t>
+      </w:r>
+      <w:proofErr w:type="spellEnd"/>
+      <w:r>
+        <w:rPr>
+          <w:rFonts w:hint="cs"/>
+          <w:rtl/>
+        </w:rPr>
+        <w:t xml:space="preserve"> קיבל את ה</w:t>
       </w:r>
       <w:r>
         <w:rPr>
@@ -13034,7 +13500,21 @@
         <w:rPr>
           <w:lang w:val="en-US"/>
         </w:rPr>
-        <w:t xml:space="preserve">N. Spisak </w:t>
+        <w:t xml:space="preserve">N. </w:t>
+      </w:r>
+      <w:proofErr w:type="spellStart"/>
+      <w:r>
+        <w:rPr>
+          <w:lang w:val="en-US"/>
+        </w:rPr>
+        <w:t>Spisak</w:t>
+      </w:r>
+      <w:proofErr w:type="spellEnd"/>
+      <w:r>
+        <w:rPr>
+          <w:lang w:val="en-US"/>
+        </w:rPr>
+        <w:t xml:space="preserve"> </w:t>
       </w:r>
       <w:r>
         <w:rPr>
@@ -14216,7 +14696,7 @@
                     <pic:cNvPicPr/>
                   </pic:nvPicPr>
                   <pic:blipFill>
-                    <a:blip r:embed="rId20"/>
+                    <a:blip r:embed="rId21"/>
                     <a:stretch>
                       <a:fillRect/>
                     </a:stretch>
@@ -14292,12 +14772,14 @@
         </w:rPr>
         <w:t xml:space="preserve"> מודלי ה-</w:t>
       </w:r>
+      <w:proofErr w:type="spellStart"/>
       <w:r>
         <w:rPr>
           <w:lang w:val="en-US"/>
         </w:rPr>
         <w:t>rs</w:t>
       </w:r>
+      <w:proofErr w:type="spellEnd"/>
       <w:r>
         <w:rPr>
           <w:rFonts w:hint="cs"/>
@@ -14785,8 +15267,16 @@
               <w:rPr>
                 <w:rFonts w:cstheme="minorHAnsi"/>
               </w:rPr>
-              <w:t>Daniel-rs</w:t>
+              <w:t>Daniel-</w:t>
             </w:r>
+            <w:proofErr w:type="spellStart"/>
+            <w:r>
+              <w:rPr>
+                <w:rFonts w:cstheme="minorHAnsi"/>
+              </w:rPr>
+              <w:t>rs</w:t>
+            </w:r>
+            <w:proofErr w:type="spellEnd"/>
           </w:p>
         </w:tc>
       </w:tr>
@@ -15365,7 +15855,7 @@
                     <pic:cNvPicPr/>
                   </pic:nvPicPr>
                   <pic:blipFill>
-                    <a:blip r:embed="rId21"/>
+                    <a:blip r:embed="rId22"/>
                     <a:stretch>
                       <a:fillRect/>
                     </a:stretch>
@@ -15773,7 +16263,25 @@
           <w:rtl/>
           <w:lang w:val="en-US"/>
         </w:rPr>
-        <w:t xml:space="preserve">אפשרות נוספת: (אפשרות שהועלתה ע"י פרופ' פופבוצר) </w:t>
+        <w:t xml:space="preserve">אפשרות נוספת: (אפשרות שהועלתה ע"י פרופ' </w:t>
+      </w:r>
+      <w:proofErr w:type="spellStart"/>
+      <w:r>
+        <w:rPr>
+          <w:rFonts w:hint="cs"/>
+          <w:rtl/>
+          <w:lang w:val="en-US"/>
+        </w:rPr>
+        <w:t>פופובוצר</w:t>
+      </w:r>
+      <w:proofErr w:type="spellEnd"/>
+      <w:r>
+        <w:rPr>
+          <w:rFonts w:hint="cs"/>
+          <w:rtl/>
+          <w:lang w:val="en-US"/>
+        </w:rPr>
+        <w:t xml:space="preserve">) </w:t>
       </w:r>
       <w:r>
         <w:rPr>
@@ -16131,8 +16639,13 @@
               </w:rPr>
             </w:pPr>
             <w:r>
-              <w:t>Daniel-rs</w:t>
+              <w:t>Daniel-</w:t>
             </w:r>
+            <w:proofErr w:type="spellStart"/>
+            <w:r>
+              <w:t>rs</w:t>
+            </w:r>
+            <w:proofErr w:type="spellEnd"/>
           </w:p>
         </w:tc>
       </w:tr>
@@ -16488,7 +17001,7 @@
                     <pic:cNvPicPr/>
                   </pic:nvPicPr>
                   <pic:blipFill>
-                    <a:blip r:embed="rId22"/>
+                    <a:blip r:embed="rId23"/>
                     <a:stretch>
                       <a:fillRect/>
                     </a:stretch>
@@ -17031,7 +17544,25 @@
           <w:rtl/>
           <w:lang w:val="en-US"/>
         </w:rPr>
-        <w:t xml:space="preserve">יכולה לבוא לידי ביטוי הוצעה ע"י פרופ' רחלה פופבוצר במהלך הצגת עבודתנו בפני הסגל האקדמי של מסלול ביו הנדסה: יתכן שמיקומים </w:t>
+        <w:t xml:space="preserve">יכולה לבוא לידי ביטוי הוצעה ע"י פרופ' רחלה </w:t>
+      </w:r>
+      <w:proofErr w:type="spellStart"/>
+      <w:r>
+        <w:rPr>
+          <w:rFonts w:hint="cs"/>
+          <w:rtl/>
+          <w:lang w:val="en-US"/>
+        </w:rPr>
+        <w:t>פופובוצר</w:t>
+      </w:r>
+      <w:proofErr w:type="spellEnd"/>
+      <w:r>
+        <w:rPr>
+          <w:rFonts w:hint="cs"/>
+          <w:rtl/>
+          <w:lang w:val="en-US"/>
+        </w:rPr>
+        <w:t xml:space="preserve"> במהלך הצגת עבודתנו בפני הסגל האקדמי של מסלול ביו הנדסה: יתכן שמיקומים </w:t>
       </w:r>
       <w:r>
         <w:rPr>
@@ -17283,6 +17814,7 @@
         </w:rPr>
         <w:t>.</w:t>
       </w:r>
+      <w:proofErr w:type="spellStart"/>
       <w:r>
         <w:rPr>
           <w:rFonts w:hint="cs"/>
@@ -17294,7 +17826,14 @@
         <w:rPr>
           <w:lang w:val="en-US"/>
         </w:rPr>
-        <w:t>pisak et al</w:t>
+        <w:t>pisak</w:t>
+      </w:r>
+      <w:proofErr w:type="spellEnd"/>
+      <w:r>
+        <w:rPr>
+          <w:lang w:val="en-US"/>
+        </w:rPr>
+        <w:t xml:space="preserve"> et al</w:t>
       </w:r>
       <w:r>
         <w:rPr>
@@ -18029,7 +18568,7 @@
         </w:rPr>
         <w:t xml:space="preserve">, בכתובת: </w:t>
       </w:r>
-      <w:hyperlink r:id="rId23" w:history="1">
+      <w:hyperlink r:id="rId24" w:history="1">
         <w:r>
           <w:rPr>
             <w:rStyle w:val="Hyperlink"/>
@@ -18113,7 +18652,23 @@
           <w:rFonts w:hint="cs"/>
           <w:rtl/>
         </w:rPr>
-        <w:t>מקדם המתאם של פירסון בין מודל ה-</w:t>
+        <w:t xml:space="preserve">מקדם המתאם של </w:t>
+      </w:r>
+      <w:proofErr w:type="spellStart"/>
+      <w:r>
+        <w:rPr>
+          <w:rFonts w:hint="cs"/>
+          <w:rtl/>
+        </w:rPr>
+        <w:t>פירסון</w:t>
+      </w:r>
+      <w:proofErr w:type="spellEnd"/>
+      <w:r>
+        <w:rPr>
+          <w:rFonts w:hint="cs"/>
+          <w:rtl/>
+        </w:rPr>
+        <w:t xml:space="preserve"> בין מודל ה-</w:t>
       </w:r>
       <w:r>
         <w:rPr>
@@ -18242,46 +18797,85 @@
     <w:p>
       <w:pPr>
         <w:rPr>
+          <w:rFonts w:ascii="Consolas" w:eastAsia="Times New Roman" w:hAnsi="Consolas" w:cs="Times New Roman"/>
+          <w:color w:val="000000"/>
+          <w:sz w:val="21"/>
+          <w:szCs w:val="21"/>
+          <w:rtl/>
+          <w:lang w:eastAsia="en-IL"/>
+        </w:rPr>
+      </w:pPr>
+      <w:r>
+        <w:rPr>
+          <w:rFonts w:hint="cs"/>
+          <w:rtl/>
+          <w:lang w:val="en-US"/>
+        </w:rPr>
+        <w:t xml:space="preserve">סינון של הפרמטרים </w:t>
+      </w:r>
+      <w:r>
+        <w:rPr>
+          <w:rFonts w:hint="cs"/>
+          <w:rtl/>
+          <w:lang w:val="en-US"/>
+        </w:rPr>
+        <w:t xml:space="preserve">עליהם נעשית ההשוואה </w:t>
+      </w:r>
+      <w:r>
+        <w:rPr>
+          <w:rFonts w:hint="cs"/>
+          <w:rtl/>
+          <w:lang w:val="en-US"/>
+        </w:rPr>
+        <w:t>נעשה באמצעות שינוי הפרמטרים</w:t>
+      </w:r>
+      <w:r>
+        <w:rPr>
+          <w:rFonts w:hint="cs"/>
+          <w:rtl/>
+          <w:lang w:val="en-US"/>
+        </w:rPr>
+        <w:t xml:space="preserve"> </w:t>
+      </w:r>
+      <w:proofErr w:type="spellStart"/>
+      <w:r>
+        <w:rPr>
+          <w:rFonts w:ascii="Consolas" w:eastAsia="Times New Roman" w:hAnsi="Consolas" w:cs="Times New Roman"/>
+          <w:color w:val="000000"/>
+          <w:sz w:val="21"/>
+          <w:szCs w:val="21"/>
+          <w:lang w:eastAsia="en-IL"/>
+        </w:rPr>
+        <w:t>minNum_S</w:t>
+      </w:r>
+      <w:proofErr w:type="spellEnd"/>
+      <w:r>
+        <w:rPr>
           <w:rFonts w:ascii="Consolas" w:eastAsia="Times New Roman" w:hAnsi="Consolas" w:cs="Times New Roman" w:hint="cs"/>
           <w:color w:val="000000"/>
           <w:sz w:val="21"/>
           <w:szCs w:val="21"/>
           <w:rtl/>
-          <w:lang w:val="en-IL" w:eastAsia="en-IL"/>
-        </w:rPr>
-      </w:pPr>
-      <w:r>
-        <w:rPr>
-          <w:rFonts w:hint="cs"/>
-          <w:rtl/>
-          <w:lang w:val="en-US"/>
-        </w:rPr>
-        <w:t xml:space="preserve">סינון של הפרמטרים </w:t>
-      </w:r>
-      <w:r>
-        <w:rPr>
-          <w:rFonts w:hint="cs"/>
-          <w:rtl/>
-          <w:lang w:val="en-US"/>
-        </w:rPr>
-        <w:t xml:space="preserve">עליהם נעשית ההשוואה </w:t>
-      </w:r>
-      <w:r>
-        <w:rPr>
-          <w:rFonts w:hint="cs"/>
-          <w:rtl/>
-          <w:lang w:val="en-US"/>
-        </w:rPr>
-        <w:t>נעשה באמצעות שינוי הפרמטרים</w:t>
-      </w:r>
-      <w:r>
-        <w:rPr>
-          <w:rFonts w:hint="cs"/>
-          <w:rtl/>
-          <w:lang w:val="en-US"/>
+          <w:lang w:eastAsia="en-IL"/>
         </w:rPr>
         <w:t xml:space="preserve"> </w:t>
       </w:r>
+      <w:r>
+        <w:rPr>
+          <w:rFonts w:hint="cs"/>
+          <w:rtl/>
+          <w:lang w:val="en-US"/>
+        </w:rPr>
+        <w:t>ו</w:t>
+      </w:r>
+      <w:r>
+        <w:rPr>
+          <w:rFonts w:hint="cs"/>
+          <w:rtl/>
+          <w:lang w:val="en-US"/>
+        </w:rPr>
+        <w:t>-</w:t>
+      </w:r>
       <w:proofErr w:type="spellStart"/>
       <w:r>
         <w:rPr>
@@ -18289,55 +18883,15 @@
           <w:color w:val="000000"/>
           <w:sz w:val="21"/>
           <w:szCs w:val="21"/>
-          <w:lang w:val="en-IL" w:eastAsia="en-IL"/>
-        </w:rPr>
-        <w:t>minNum_S</w:t>
+          <w:lang w:eastAsia="en-IL"/>
+        </w:rPr>
+        <w:t>minRatio_RS_to_S</w:t>
       </w:r>
       <w:proofErr w:type="spellEnd"/>
       <w:r>
         <w:rPr>
-          <w:rFonts w:ascii="Consolas" w:eastAsia="Times New Roman" w:hAnsi="Consolas" w:cs="Times New Roman" w:hint="cs"/>
-          <w:color w:val="000000"/>
-          <w:sz w:val="21"/>
-          <w:szCs w:val="21"/>
-          <w:rtl/>
-          <w:lang w:val="en-IL" w:eastAsia="en-IL"/>
-        </w:rPr>
-        <w:t xml:space="preserve"> </w:t>
-      </w:r>
-      <w:r>
-        <w:rPr>
-          <w:rFonts w:hint="cs"/>
-          <w:rtl/>
-          <w:lang w:val="en-US"/>
-        </w:rPr>
-        <w:t>ו</w:t>
-      </w:r>
-      <w:r>
-        <w:rPr>
-          <w:rFonts w:hint="cs"/>
-          <w:rtl/>
-          <w:lang w:val="en-US"/>
-        </w:rPr>
-        <w:t>-</w:t>
-      </w:r>
-      <w:proofErr w:type="spellStart"/>
-      <w:r>
-        <w:rPr>
-          <w:rFonts w:ascii="Consolas" w:eastAsia="Times New Roman" w:hAnsi="Consolas" w:cs="Times New Roman"/>
-          <w:color w:val="000000"/>
-          <w:sz w:val="21"/>
-          <w:szCs w:val="21"/>
-          <w:lang w:val="en-IL" w:eastAsia="en-IL"/>
-        </w:rPr>
-        <w:t>minRatio_RS_to_S</w:t>
-      </w:r>
-      <w:proofErr w:type="spellEnd"/>
-      <w:r>
-        <w:rPr>
-          <w:rFonts w:hint="cs"/>
-          <w:rtl/>
-          <w:lang w:val="en-IL"/>
+          <w:rFonts w:hint="cs"/>
+          <w:rtl/>
         </w:rPr>
         <w:t xml:space="preserve"> </w:t>
       </w:r>
@@ -18391,17 +18945,11 @@
           <w:color w:val="000000"/>
           <w:sz w:val="21"/>
           <w:szCs w:val="21"/>
-          <w:lang w:val="en-IL" w:eastAsia="en-IL"/>
-        </w:rPr>
-      </w:pPr>
-    </w:p>
-    <w:p>
-      <w:pPr>
-        <w:rPr>
-          <w:lang w:val="en-IL"/>
-        </w:rPr>
-      </w:pPr>
-    </w:p>
+          <w:lang w:eastAsia="en-IL"/>
+        </w:rPr>
+      </w:pPr>
+    </w:p>
+    <w:p/>
     <w:p>
       <w:pPr>
         <w:bidi w:val="0"/>
@@ -19100,7 +19648,29 @@
           <w:szCs w:val="21"/>
           <w:lang w:eastAsia="en-IL"/>
         </w:rPr>
-        <w:t>Sub_Merged_Mut_s_measured&lt;-Sub_Merged_Mut_s[Sub_Merged_Mut_s</w:t>
+        <w:t>Sub_Merged_Mut_s_measured&lt;-Sub_Merged_Mut_</w:t>
+      </w:r>
+      <w:proofErr w:type="gramStart"/>
+      <w:r>
+        <w:rPr>
+          <w:rFonts w:ascii="Consolas" w:eastAsia="Times New Roman" w:hAnsi="Consolas" w:cs="Times New Roman"/>
+          <w:color w:val="000000"/>
+          <w:sz w:val="21"/>
+          <w:szCs w:val="21"/>
+          <w:lang w:eastAsia="en-IL"/>
+        </w:rPr>
+        <w:t>s[</w:t>
+      </w:r>
+      <w:proofErr w:type="gramEnd"/>
+      <w:r>
+        <w:rPr>
+          <w:rFonts w:ascii="Consolas" w:eastAsia="Times New Roman" w:hAnsi="Consolas" w:cs="Times New Roman"/>
+          <w:color w:val="000000"/>
+          <w:sz w:val="21"/>
+          <w:szCs w:val="21"/>
+          <w:lang w:eastAsia="en-IL"/>
+        </w:rPr>
+        <w:t>Sub_Merged_Mut_s</w:t>
       </w:r>
       <w:r>
         <w:rPr>
@@ -23651,7 +24221,21 @@
         <w:rPr>
           <w:lang w:val="en-US"/>
         </w:rPr>
-        <w:t xml:space="preserve">N. Spisak et </w:t>
+        <w:t xml:space="preserve">N. </w:t>
+      </w:r>
+      <w:proofErr w:type="spellStart"/>
+      <w:r>
+        <w:rPr>
+          <w:lang w:val="en-US"/>
+        </w:rPr>
+        <w:t>Spisak</w:t>
+      </w:r>
+      <w:proofErr w:type="spellEnd"/>
+      <w:r>
+        <w:rPr>
+          <w:lang w:val="en-US"/>
+        </w:rPr>
+        <w:t xml:space="preserve"> et </w:t>
       </w:r>
       <w:proofErr w:type="gramStart"/>
       <w:r>
@@ -27993,8 +28577,20 @@
           <w:szCs w:val="21"/>
           <w:lang w:eastAsia="en-IL"/>
         </w:rPr>
-        <w:t>#simulation rs</w:t>
-      </w:r>
+        <w:t xml:space="preserve">#simulation </w:t>
+      </w:r>
+      <w:proofErr w:type="spellStart"/>
+      <w:r>
+        <w:rPr>
+          <w:rFonts w:ascii="Consolas" w:eastAsia="Times New Roman" w:hAnsi="Consolas" w:cs="Times New Roman"/>
+          <w:color w:val="008000"/>
+          <w:sz w:val="21"/>
+          <w:szCs w:val="21"/>
+          <w:lang w:eastAsia="en-IL"/>
+        </w:rPr>
+        <w:t>rs</w:t>
+      </w:r>
+      <w:proofErr w:type="spellEnd"/>
     </w:p>
     <w:p>
       <w:pPr>
@@ -41318,9 +41914,9 @@
       </w:pPr>
     </w:p>
     <w:sectPr>
-      <w:footerReference w:type="default" r:id="rId24"/>
-      <w:headerReference w:type="first" r:id="rId25"/>
-      <w:footerReference w:type="first" r:id="rId26"/>
+      <w:footerReference w:type="default" r:id="rId25"/>
+      <w:headerReference w:type="first" r:id="rId26"/>
+      <w:footerReference w:type="first" r:id="rId27"/>
       <w:pgSz w:w="11906" w:h="16838"/>
       <w:pgMar w:top="1440" w:right="1440" w:bottom="1440" w:left="1440" w:header="708" w:footer="708" w:gutter="0"/>
       <w:cols w:space="708"/>
@@ -46690,7 +47286,7 @@
   <dgm:whole/>
   <dgm:extLst>
     <a:ext uri="http://schemas.microsoft.com/office/drawing/2008/diagram">
-      <dsp:dataModelExt xmlns:dsp="http://schemas.microsoft.com/office/drawing/2008/diagram" relId="rId18" minVer="http://schemas.openxmlformats.org/drawingml/2006/diagram"/>
+      <dsp:dataModelExt xmlns:dsp="http://schemas.microsoft.com/office/drawing/2008/diagram" relId="rId19" minVer="http://schemas.openxmlformats.org/drawingml/2006/diagram"/>
     </a:ext>
   </dgm:extLst>
 </dgm:dataModel>
